--- a/知识库存/aurelia/aurelia--快速开始.docx
+++ b/知识库存/aurelia/aurelia--快速开始.docx
@@ -19,14 +19,11 @@
     <w:p>
       <w:pPr>
         <w:pStyle w:val="2"/>
+      </w:pPr>
+      <w:r>
         <w:rPr>
           <w:rFonts w:hint="eastAsia"/>
         </w:rPr>
-      </w:pPr>
-      <w:r>
-        <w:rPr>
-          <w:rFonts w:hint="eastAsia"/>
-        </w:rPr>
         <w:t>准备环境</w:t>
       </w:r>
     </w:p>
@@ -64,7 +61,7 @@
     <w:p>
       <w:pPr>
         <w:rPr>
-          <w:rFonts w:ascii="Source Code Pro" w:eastAsia="宋体" w:hAnsi="Source Code Pro" w:cs="宋体"/>
+          <w:rFonts w:ascii="Source Code Pro" w:eastAsia="宋体" w:hAnsi="Source Code Pro" w:cs="宋体" w:hint="eastAsia"/>
           <w:color w:val="0086B3"/>
           <w:spacing w:val="6"/>
           <w:kern w:val="0"/>
@@ -198,7 +195,7 @@
     <w:p>
       <w:pPr>
         <w:rPr>
-          <w:rFonts w:ascii="Source Sans Pro" w:hAnsi="Source Sans Pro" w:hint="eastAsia"/>
+          <w:rFonts w:ascii="Source Sans Pro" w:hAnsi="Source Sans Pro"/>
           <w:color w:val="646464"/>
           <w:spacing w:val="6"/>
           <w:sz w:val="26"/>
@@ -827,7 +824,7 @@
         <w:textAlignment w:val="baseline"/>
         <w:rPr>
           <w:rStyle w:val="HTML1"/>
-          <w:rFonts w:ascii="Source Code Pro" w:hAnsi="Source Code Pro"/>
+          <w:rFonts w:ascii="Source Code Pro" w:hAnsi="Source Code Pro" w:hint="eastAsia"/>
           <w:color w:val="0086B3"/>
           <w:spacing w:val="6"/>
           <w:sz w:val="18"/>
@@ -935,7 +932,7 @@
         <w:textAlignment w:val="baseline"/>
         <w:rPr>
           <w:rStyle w:val="HTML1"/>
-          <w:rFonts w:ascii="Source Code Pro" w:hAnsi="Source Code Pro"/>
+          <w:rFonts w:ascii="Source Code Pro" w:hAnsi="Source Code Pro" w:hint="eastAsia"/>
           <w:color w:val="0086B3"/>
           <w:spacing w:val="6"/>
           <w:sz w:val="18"/>
@@ -1032,7 +1029,7 @@
         <w:textAlignment w:val="baseline"/>
         <w:rPr>
           <w:rStyle w:val="HTML1"/>
-          <w:rFonts w:ascii="Source Code Pro" w:hAnsi="Source Code Pro"/>
+          <w:rFonts w:ascii="Source Code Pro" w:hAnsi="Source Code Pro" w:hint="eastAsia"/>
           <w:color w:val="0086B3"/>
           <w:spacing w:val="6"/>
           <w:sz w:val="18"/>
@@ -1198,7 +1195,7 @@
         <w:textAlignment w:val="baseline"/>
         <w:rPr>
           <w:rStyle w:val="HTML1"/>
-          <w:rFonts w:ascii="Source Code Pro" w:hAnsi="Source Code Pro"/>
+          <w:rFonts w:ascii="Source Code Pro" w:hAnsi="Source Code Pro" w:hint="eastAsia"/>
           <w:color w:val="0086B3"/>
           <w:spacing w:val="6"/>
           <w:sz w:val="18"/>
@@ -1323,7 +1320,7 @@
         <w:textAlignment w:val="baseline"/>
         <w:rPr>
           <w:rStyle w:val="HTML1"/>
-          <w:rFonts w:ascii="Source Code Pro" w:hAnsi="Source Code Pro"/>
+          <w:rFonts w:ascii="Source Code Pro" w:hAnsi="Source Code Pro" w:hint="eastAsia"/>
           <w:color w:val="0086B3"/>
           <w:spacing w:val="6"/>
           <w:sz w:val="18"/>
@@ -1461,7 +1458,7 @@
         <w:textAlignment w:val="baseline"/>
         <w:rPr>
           <w:rStyle w:val="HTML1"/>
-          <w:rFonts w:ascii="Source Code Pro" w:hAnsi="Source Code Pro"/>
+          <w:rFonts w:ascii="Source Code Pro" w:hAnsi="Source Code Pro" w:hint="eastAsia"/>
           <w:color w:val="0086B3"/>
           <w:spacing w:val="6"/>
           <w:sz w:val="18"/>
@@ -1504,7 +1501,7 @@
         <w:textAlignment w:val="baseline"/>
         <w:rPr>
           <w:rStyle w:val="HTML1"/>
-          <w:rFonts w:ascii="Source Code Pro" w:hAnsi="Source Code Pro"/>
+          <w:rFonts w:ascii="Source Code Pro" w:hAnsi="Source Code Pro" w:hint="eastAsia"/>
           <w:color w:val="0086B3"/>
           <w:spacing w:val="6"/>
           <w:sz w:val="18"/>
@@ -1534,7 +1531,7 @@
         <w:textAlignment w:val="baseline"/>
         <w:rPr>
           <w:rStyle w:val="HTML1"/>
-          <w:rFonts w:ascii="Source Code Pro" w:hAnsi="Source Code Pro"/>
+          <w:rFonts w:ascii="Source Code Pro" w:hAnsi="Source Code Pro" w:hint="eastAsia"/>
           <w:color w:val="0086B3"/>
           <w:spacing w:val="6"/>
           <w:sz w:val="18"/>
@@ -1633,7 +1630,7 @@
         <w:textAlignment w:val="baseline"/>
         <w:rPr>
           <w:rStyle w:val="HTML1"/>
-          <w:rFonts w:ascii="Source Code Pro" w:hAnsi="Source Code Pro"/>
+          <w:rFonts w:ascii="Source Code Pro" w:hAnsi="Source Code Pro" w:hint="eastAsia"/>
           <w:color w:val="0086B3"/>
           <w:spacing w:val="6"/>
           <w:sz w:val="18"/>
@@ -1784,7 +1781,7 @@
         <w:textAlignment w:val="baseline"/>
         <w:rPr>
           <w:rStyle w:val="HTML1"/>
-          <w:rFonts w:ascii="Source Code Pro" w:hAnsi="Source Code Pro"/>
+          <w:rFonts w:ascii="Source Code Pro" w:hAnsi="Source Code Pro" w:hint="eastAsia"/>
           <w:color w:val="0086B3"/>
           <w:spacing w:val="6"/>
           <w:sz w:val="18"/>
@@ -1896,7 +1893,7 @@
         <w:textAlignment w:val="baseline"/>
         <w:rPr>
           <w:rStyle w:val="HTML1"/>
-          <w:rFonts w:ascii="Source Code Pro" w:hAnsi="Source Code Pro"/>
+          <w:rFonts w:ascii="Source Code Pro" w:hAnsi="Source Code Pro" w:hint="eastAsia"/>
           <w:color w:val="0086B3"/>
           <w:spacing w:val="6"/>
           <w:sz w:val="18"/>
@@ -2008,7 +2005,7 @@
         <w:textAlignment w:val="baseline"/>
         <w:rPr>
           <w:rStyle w:val="HTML1"/>
-          <w:rFonts w:ascii="Source Code Pro" w:hAnsi="Source Code Pro"/>
+          <w:rFonts w:ascii="Source Code Pro" w:hAnsi="Source Code Pro" w:hint="eastAsia"/>
           <w:color w:val="0086B3"/>
           <w:spacing w:val="6"/>
           <w:sz w:val="18"/>
@@ -2077,7 +2074,7 @@
         <w:textAlignment w:val="baseline"/>
         <w:rPr>
           <w:rStyle w:val="HTML1"/>
-          <w:rFonts w:ascii="Source Code Pro" w:hAnsi="Source Code Pro"/>
+          <w:rFonts w:ascii="Source Code Pro" w:hAnsi="Source Code Pro" w:hint="eastAsia"/>
           <w:color w:val="0086B3"/>
           <w:spacing w:val="6"/>
           <w:sz w:val="18"/>
@@ -2120,7 +2117,7 @@
         <w:textAlignment w:val="baseline"/>
         <w:rPr>
           <w:rStyle w:val="HTML1"/>
-          <w:rFonts w:ascii="Source Code Pro" w:hAnsi="Source Code Pro"/>
+          <w:rFonts w:ascii="Source Code Pro" w:hAnsi="Source Code Pro" w:hint="eastAsia"/>
           <w:color w:val="0086B3"/>
           <w:spacing w:val="6"/>
           <w:sz w:val="18"/>
@@ -2258,7 +2255,7 @@
         <w:textAlignment w:val="baseline"/>
         <w:rPr>
           <w:rStyle w:val="HTML1"/>
-          <w:rFonts w:ascii="Source Code Pro" w:hAnsi="Source Code Pro"/>
+          <w:rFonts w:ascii="Source Code Pro" w:hAnsi="Source Code Pro" w:hint="eastAsia"/>
           <w:color w:val="0086B3"/>
           <w:spacing w:val="6"/>
           <w:sz w:val="18"/>
@@ -2301,7 +2298,7 @@
         <w:textAlignment w:val="baseline"/>
         <w:rPr>
           <w:rStyle w:val="HTML1"/>
-          <w:rFonts w:ascii="Source Code Pro" w:hAnsi="Source Code Pro"/>
+          <w:rFonts w:ascii="Source Code Pro" w:hAnsi="Source Code Pro" w:hint="eastAsia"/>
           <w:color w:val="0086B3"/>
           <w:spacing w:val="6"/>
           <w:sz w:val="18"/>
@@ -2344,7 +2341,7 @@
         <w:textAlignment w:val="baseline"/>
         <w:rPr>
           <w:rStyle w:val="HTML1"/>
-          <w:rFonts w:ascii="Source Code Pro" w:hAnsi="Source Code Pro"/>
+          <w:rFonts w:ascii="Source Code Pro" w:hAnsi="Source Code Pro" w:hint="eastAsia"/>
           <w:color w:val="0086B3"/>
           <w:spacing w:val="6"/>
           <w:sz w:val="18"/>
@@ -2374,7 +2371,7 @@
         <w:textAlignment w:val="baseline"/>
         <w:rPr>
           <w:rStyle w:val="HTML1"/>
-          <w:rFonts w:ascii="Source Code Pro" w:hAnsi="Source Code Pro"/>
+          <w:rFonts w:ascii="Source Code Pro" w:hAnsi="Source Code Pro" w:hint="eastAsia"/>
           <w:color w:val="0086B3"/>
           <w:spacing w:val="6"/>
           <w:sz w:val="18"/>
@@ -2486,7 +2483,7 @@
         <w:textAlignment w:val="baseline"/>
         <w:rPr>
           <w:rStyle w:val="HTML1"/>
-          <w:rFonts w:ascii="Source Code Pro" w:hAnsi="Source Code Pro"/>
+          <w:rFonts w:ascii="Source Code Pro" w:hAnsi="Source Code Pro" w:hint="eastAsia"/>
           <w:color w:val="0086B3"/>
           <w:spacing w:val="6"/>
           <w:sz w:val="18"/>
@@ -2678,7 +2675,7 @@
         <w:textAlignment w:val="baseline"/>
         <w:rPr>
           <w:rStyle w:val="HTML1"/>
-          <w:rFonts w:ascii="Source Code Pro" w:hAnsi="Source Code Pro"/>
+          <w:rFonts w:ascii="Source Code Pro" w:hAnsi="Source Code Pro" w:hint="eastAsia"/>
           <w:color w:val="0086B3"/>
           <w:spacing w:val="6"/>
           <w:sz w:val="18"/>
@@ -2866,7 +2863,7 @@
         <w:textAlignment w:val="baseline"/>
         <w:rPr>
           <w:rStyle w:val="HTML1"/>
-          <w:rFonts w:ascii="Source Code Pro" w:hAnsi="Source Code Pro"/>
+          <w:rFonts w:ascii="Source Code Pro" w:hAnsi="Source Code Pro" w:hint="eastAsia"/>
           <w:color w:val="0086B3"/>
           <w:spacing w:val="6"/>
           <w:sz w:val="18"/>
@@ -3043,7 +3040,7 @@
         <w:textAlignment w:val="baseline"/>
         <w:rPr>
           <w:rStyle w:val="HTML1"/>
-          <w:rFonts w:ascii="Source Code Pro" w:hAnsi="Source Code Pro"/>
+          <w:rFonts w:ascii="Source Code Pro" w:hAnsi="Source Code Pro" w:hint="eastAsia"/>
           <w:color w:val="0086B3"/>
           <w:spacing w:val="6"/>
           <w:sz w:val="18"/>
@@ -3086,7 +3083,7 @@
         <w:textAlignment w:val="baseline"/>
         <w:rPr>
           <w:rStyle w:val="HTML1"/>
-          <w:rFonts w:ascii="Source Code Pro" w:hAnsi="Source Code Pro"/>
+          <w:rFonts w:ascii="Source Code Pro" w:hAnsi="Source Code Pro" w:hint="eastAsia"/>
           <w:color w:val="0086B3"/>
           <w:spacing w:val="6"/>
           <w:sz w:val="18"/>
@@ -3129,7 +3126,7 @@
         <w:textAlignment w:val="baseline"/>
         <w:rPr>
           <w:rStyle w:val="HTML1"/>
-          <w:rFonts w:ascii="Source Code Pro" w:hAnsi="Source Code Pro"/>
+          <w:rFonts w:ascii="Source Code Pro" w:hAnsi="Source Code Pro" w:hint="eastAsia"/>
           <w:color w:val="0086B3"/>
           <w:spacing w:val="6"/>
           <w:sz w:val="18"/>
@@ -3588,7 +3585,7 @@
         <w:widowControl/>
         <w:jc w:val="left"/>
         <w:rPr>
-          <w:rFonts w:ascii="Source Code Pro" w:eastAsia="宋体" w:hAnsi="Source Code Pro" w:cs="宋体"/>
+          <w:rFonts w:ascii="Source Code Pro" w:eastAsia="宋体" w:hAnsi="Source Code Pro" w:cs="宋体" w:hint="eastAsia"/>
           <w:color w:val="0086B3"/>
           <w:spacing w:val="6"/>
           <w:kern w:val="0"/>
@@ -3639,7 +3636,7 @@
         <w:widowControl/>
         <w:jc w:val="left"/>
         <w:rPr>
-          <w:rFonts w:ascii="Source Code Pro" w:eastAsia="宋体" w:hAnsi="Source Code Pro" w:cs="宋体"/>
+          <w:rFonts w:ascii="Source Code Pro" w:eastAsia="宋体" w:hAnsi="Source Code Pro" w:cs="宋体" w:hint="eastAsia"/>
           <w:color w:val="0086B3"/>
           <w:spacing w:val="6"/>
           <w:kern w:val="0"/>
@@ -4456,7 +4453,7 @@
       <w:pPr>
         <w:rPr>
           <w:rStyle w:val="HTML1"/>
-          <w:rFonts w:ascii="Source Code Pro" w:hAnsi="Source Code Pro"/>
+          <w:rFonts w:ascii="Source Code Pro" w:hAnsi="Source Code Pro" w:hint="eastAsia"/>
           <w:i/>
           <w:iCs/>
           <w:color w:val="0086B3"/>
@@ -4646,7 +4643,7 @@
       <w:pPr>
         <w:rPr>
           <w:rStyle w:val="HTML1"/>
-          <w:rFonts w:ascii="Source Code Pro" w:hAnsi="Source Code Pro"/>
+          <w:rFonts w:ascii="Source Code Pro" w:hAnsi="Source Code Pro" w:hint="eastAsia"/>
           <w:i/>
           <w:iCs/>
           <w:color w:val="0086B3"/>
@@ -4706,11 +4703,6 @@
     </w:p>
     <w:p>
       <w:pPr>
-        <w:rPr>
-          <w:rFonts w:hint="eastAsia"/>
-        </w:rPr>
-      </w:pPr>
-      <w:r>
         <w:rPr>
           <w:rFonts w:ascii="Source Sans Pro" w:hAnsi="Source Sans Pro"/>
           <w:i/>
@@ -4721,8 +4713,7 @@
           <w:szCs w:val="27"/>
           <w:shd w:val="clear" w:color="auto" w:fill="FCF9E4"/>
         </w:rPr>
-        <w:t>如果要支持这些浏览器，则在进行字符串插值时</w:t>
-      </w:r>
+      </w:pPr>
       <w:r>
         <w:rPr>
           <w:rFonts w:ascii="Source Sans Pro" w:hAnsi="Source Sans Pro"/>
@@ -4734,7 +4725,7 @@
           <w:szCs w:val="27"/>
           <w:shd w:val="clear" w:color="auto" w:fill="FCF9E4"/>
         </w:rPr>
-        <w:t> </w:t>
+        <w:t>如果要支持这些浏览器，则在进行字符串插值时</w:t>
       </w:r>
       <w:r>
         <w:rPr>
@@ -4747,21 +4738,7 @@
           <w:szCs w:val="27"/>
           <w:shd w:val="clear" w:color="auto" w:fill="FCF9E4"/>
         </w:rPr>
-        <w:t>请使用</w:t>
-      </w:r>
-      <w:r>
-        <w:rPr>
-          <w:rStyle w:val="HTML1"/>
-          <w:rFonts w:ascii="Source Code Pro" w:hAnsi="Source Code Pro"/>
-          <w:i/>
-          <w:iCs/>
-          <w:color w:val="0086B3"/>
-          <w:spacing w:val="6"/>
-          <w:sz w:val="23"/>
-          <w:szCs w:val="23"/>
-          <w:bdr w:val="none" w:sz="0" w:space="0" w:color="auto" w:frame="1"/>
-        </w:rPr>
-        <w:t>style</w:t>
+        <w:t> </w:t>
       </w:r>
       <w:r>
         <w:rPr>
@@ -4774,9 +4751,8 @@
           <w:szCs w:val="27"/>
           <w:shd w:val="clear" w:color="auto" w:fill="FCF9E4"/>
         </w:rPr>
-        <w:t>属性的别名，</w:t>
-      </w:r>
-      <w:proofErr w:type="spellStart"/>
+        <w:t>请使用</w:t>
+      </w:r>
       <w:r>
         <w:rPr>
           <w:rStyle w:val="HTML1"/>
@@ -4789,9 +4765,8 @@
           <w:szCs w:val="23"/>
           <w:bdr w:val="none" w:sz="0" w:space="0" w:color="auto" w:frame="1"/>
         </w:rPr>
-        <w:t>css</w:t>
-      </w:r>
-      <w:proofErr w:type="spellEnd"/>
+        <w:t>style</w:t>
+      </w:r>
       <w:r>
         <w:rPr>
           <w:rFonts w:ascii="Source Sans Pro" w:hAnsi="Source Sans Pro"/>
@@ -4803,8 +4778,24 @@
           <w:szCs w:val="27"/>
           <w:shd w:val="clear" w:color="auto" w:fill="FCF9E4"/>
         </w:rPr>
-        <w:t>以确保您的应用程序与</w:t>
-      </w:r>
+        <w:t>属性的别名，</w:t>
+      </w:r>
+      <w:proofErr w:type="spellStart"/>
+      <w:r>
+        <w:rPr>
+          <w:rStyle w:val="HTML1"/>
+          <w:rFonts w:ascii="Source Code Pro" w:hAnsi="Source Code Pro"/>
+          <w:i/>
+          <w:iCs/>
+          <w:color w:val="0086B3"/>
+          <w:spacing w:val="6"/>
+          <w:sz w:val="23"/>
+          <w:szCs w:val="23"/>
+          <w:bdr w:val="none" w:sz="0" w:space="0" w:color="auto" w:frame="1"/>
+        </w:rPr>
+        <w:t>css</w:t>
+      </w:r>
+      <w:proofErr w:type="spellEnd"/>
       <w:r>
         <w:rPr>
           <w:rFonts w:ascii="Source Sans Pro" w:hAnsi="Source Sans Pro"/>
@@ -4816,7 +4807,7 @@
           <w:szCs w:val="27"/>
           <w:shd w:val="clear" w:color="auto" w:fill="FCF9E4"/>
         </w:rPr>
-        <w:t>Internet Explorer</w:t>
+        <w:t>以确保您的应用程序与</w:t>
       </w:r>
       <w:r>
         <w:rPr>
@@ -4829,7 +4820,7 @@
           <w:szCs w:val="27"/>
           <w:shd w:val="clear" w:color="auto" w:fill="FCF9E4"/>
         </w:rPr>
-        <w:t>和</w:t>
+        <w:t>Internet Explorer</w:t>
       </w:r>
       <w:r>
         <w:rPr>
@@ -4842,7 +4833,7 @@
           <w:szCs w:val="27"/>
           <w:shd w:val="clear" w:color="auto" w:fill="FCF9E4"/>
         </w:rPr>
-        <w:t>Edge</w:t>
+        <w:t>和</w:t>
       </w:r>
       <w:r>
         <w:rPr>
@@ -4855,8 +4846,1264 @@
           <w:szCs w:val="27"/>
           <w:shd w:val="clear" w:color="auto" w:fill="FCF9E4"/>
         </w:rPr>
+        <w:t>Edge</w:t>
+      </w:r>
+      <w:r>
+        <w:rPr>
+          <w:rFonts w:ascii="Source Sans Pro" w:hAnsi="Source Sans Pro"/>
+          <w:i/>
+          <w:iCs/>
+          <w:color w:val="646464"/>
+          <w:spacing w:val="6"/>
+          <w:sz w:val="27"/>
+          <w:szCs w:val="27"/>
+          <w:shd w:val="clear" w:color="auto" w:fill="FCF9E4"/>
+        </w:rPr>
         <w:t>兼容</w:t>
       </w:r>
+    </w:p>
+    <w:p>
+      <w:pPr>
+        <w:rPr>
+          <w:rFonts w:ascii="Source Sans Pro" w:hAnsi="Source Sans Pro"/>
+          <w:i/>
+          <w:iCs/>
+          <w:color w:val="646464"/>
+          <w:spacing w:val="6"/>
+          <w:sz w:val="27"/>
+          <w:szCs w:val="27"/>
+          <w:shd w:val="clear" w:color="auto" w:fill="FCF9E4"/>
+        </w:rPr>
+      </w:pPr>
+    </w:p>
+    <w:p>
+      <w:pPr>
+        <w:pStyle w:val="2"/>
+        <w:rPr>
+          <w:shd w:val="clear" w:color="auto" w:fill="FCF9E4"/>
+        </w:rPr>
+      </w:pPr>
+      <w:r>
+        <w:rPr>
+          <w:rFonts w:hint="eastAsia"/>
+          <w:shd w:val="clear" w:color="auto" w:fill="FCF9E4"/>
+        </w:rPr>
+        <w:t>构建应用程序外壳</w:t>
+      </w:r>
+    </w:p>
+    <w:p>
+      <w:pPr>
+        <w:rPr>
+          <w:rFonts w:ascii="Source Sans Pro" w:hAnsi="Source Sans Pro"/>
+          <w:color w:val="646464"/>
+          <w:spacing w:val="6"/>
+          <w:sz w:val="26"/>
+          <w:szCs w:val="26"/>
+        </w:rPr>
+      </w:pPr>
+      <w:r>
+        <w:rPr>
+          <w:rFonts w:ascii="Source Sans Pro" w:hAnsi="Source Sans Pro"/>
+          <w:color w:val="646464"/>
+          <w:spacing w:val="6"/>
+          <w:sz w:val="26"/>
+          <w:szCs w:val="26"/>
+        </w:rPr>
+        <w:t>要将路由添加到您的应用程序，您要做的就是</w:t>
+      </w:r>
+      <w:proofErr w:type="spellStart"/>
+      <w:r>
+        <w:rPr>
+          <w:rStyle w:val="HTML1"/>
+          <w:rFonts w:ascii="Source Code Pro" w:hAnsi="Source Code Pro"/>
+          <w:color w:val="0086B3"/>
+          <w:spacing w:val="6"/>
+          <w:sz w:val="22"/>
+          <w:szCs w:val="22"/>
+          <w:bdr w:val="none" w:sz="0" w:space="0" w:color="auto" w:frame="1"/>
+        </w:rPr>
+        <w:t>configureRouter</w:t>
+      </w:r>
+      <w:proofErr w:type="spellEnd"/>
+      <w:r>
+        <w:rPr>
+          <w:rFonts w:ascii="Source Sans Pro" w:hAnsi="Source Sans Pro"/>
+          <w:color w:val="646464"/>
+          <w:spacing w:val="6"/>
+          <w:sz w:val="26"/>
+          <w:szCs w:val="26"/>
+        </w:rPr>
+        <w:t>在</w:t>
+      </w:r>
+      <w:r>
+        <w:rPr>
+          <w:rStyle w:val="HTML1"/>
+          <w:rFonts w:ascii="Source Code Pro" w:hAnsi="Source Code Pro"/>
+          <w:color w:val="0086B3"/>
+          <w:spacing w:val="6"/>
+          <w:sz w:val="22"/>
+          <w:szCs w:val="22"/>
+          <w:bdr w:val="none" w:sz="0" w:space="0" w:color="auto" w:frame="1"/>
+        </w:rPr>
+        <w:t>App</w:t>
+      </w:r>
+      <w:r>
+        <w:rPr>
+          <w:rFonts w:ascii="Source Sans Pro" w:hAnsi="Source Sans Pro"/>
+          <w:color w:val="646464"/>
+          <w:spacing w:val="6"/>
+          <w:sz w:val="26"/>
+          <w:szCs w:val="26"/>
+        </w:rPr>
+        <w:t>类中添加一个方法。框架将调用此方法，并将其传递给</w:t>
+      </w:r>
+      <w:r>
+        <w:rPr>
+          <w:rFonts w:ascii="Source Sans Pro" w:hAnsi="Source Sans Pro"/>
+          <w:color w:val="646464"/>
+          <w:spacing w:val="6"/>
+          <w:sz w:val="26"/>
+          <w:szCs w:val="26"/>
+        </w:rPr>
+        <w:t>a </w:t>
+      </w:r>
+      <w:proofErr w:type="spellStart"/>
+      <w:r>
+        <w:rPr>
+          <w:rStyle w:val="HTML1"/>
+          <w:rFonts w:ascii="Source Code Pro" w:hAnsi="Source Code Pro"/>
+          <w:color w:val="0086B3"/>
+          <w:spacing w:val="6"/>
+          <w:sz w:val="22"/>
+          <w:szCs w:val="22"/>
+          <w:bdr w:val="none" w:sz="0" w:space="0" w:color="auto" w:frame="1"/>
+        </w:rPr>
+        <w:t>RouterConfiguration</w:t>
+      </w:r>
+      <w:proofErr w:type="spellEnd"/>
+      <w:r>
+        <w:rPr>
+          <w:rFonts w:ascii="Source Sans Pro" w:hAnsi="Source Sans Pro"/>
+          <w:color w:val="646464"/>
+          <w:spacing w:val="6"/>
+          <w:sz w:val="26"/>
+          <w:szCs w:val="26"/>
+        </w:rPr>
+        <w:t>和</w:t>
+      </w:r>
+      <w:r>
+        <w:rPr>
+          <w:rFonts w:ascii="Source Sans Pro" w:hAnsi="Source Sans Pro"/>
+          <w:color w:val="646464"/>
+          <w:spacing w:val="6"/>
+          <w:sz w:val="26"/>
+          <w:szCs w:val="26"/>
+        </w:rPr>
+        <w:t>a </w:t>
+      </w:r>
+      <w:r>
+        <w:rPr>
+          <w:rStyle w:val="HTML1"/>
+          <w:rFonts w:ascii="Source Code Pro" w:hAnsi="Source Code Pro"/>
+          <w:color w:val="0086B3"/>
+          <w:spacing w:val="6"/>
+          <w:sz w:val="22"/>
+          <w:szCs w:val="22"/>
+          <w:bdr w:val="none" w:sz="0" w:space="0" w:color="auto" w:frame="1"/>
+        </w:rPr>
+        <w:t>Router</w:t>
+      </w:r>
+      <w:r>
+        <w:rPr>
+          <w:rFonts w:ascii="Source Sans Pro" w:hAnsi="Source Sans Pro"/>
+          <w:color w:val="646464"/>
+          <w:spacing w:val="6"/>
+          <w:sz w:val="26"/>
+          <w:szCs w:val="26"/>
+        </w:rPr>
+        <w:t>。您可以使用配置对象来获取带有所需路由的路由器设置。使用该</w:t>
+      </w:r>
+      <w:r>
+        <w:rPr>
+          <w:rStyle w:val="HTML1"/>
+          <w:rFonts w:ascii="Source Code Pro" w:hAnsi="Source Code Pro"/>
+          <w:color w:val="0086B3"/>
+          <w:spacing w:val="6"/>
+          <w:sz w:val="22"/>
+          <w:szCs w:val="22"/>
+          <w:bdr w:val="none" w:sz="0" w:space="0" w:color="auto" w:frame="1"/>
+        </w:rPr>
+        <w:t>map</w:t>
+      </w:r>
+      <w:r>
+        <w:rPr>
+          <w:rFonts w:ascii="Source Sans Pro" w:hAnsi="Source Sans Pro"/>
+          <w:color w:val="646464"/>
+          <w:spacing w:val="6"/>
+          <w:sz w:val="26"/>
+          <w:szCs w:val="26"/>
+        </w:rPr>
+        <w:t>方法将路由模式映射到应处理模式的模块。最少，每条路线至少需要一个</w:t>
+      </w:r>
+      <w:r>
+        <w:rPr>
+          <w:rStyle w:val="HTML1"/>
+          <w:rFonts w:ascii="Source Code Pro" w:hAnsi="Source Code Pro"/>
+          <w:color w:val="0086B3"/>
+          <w:spacing w:val="6"/>
+          <w:sz w:val="22"/>
+          <w:szCs w:val="22"/>
+          <w:bdr w:val="none" w:sz="0" w:space="0" w:color="auto" w:frame="1"/>
+        </w:rPr>
+        <w:t>route</w:t>
+      </w:r>
+      <w:r>
+        <w:rPr>
+          <w:rFonts w:ascii="Source Sans Pro" w:hAnsi="Source Sans Pro"/>
+          <w:color w:val="646464"/>
+          <w:spacing w:val="6"/>
+          <w:sz w:val="26"/>
+          <w:szCs w:val="26"/>
+        </w:rPr>
+        <w:t>模式和一个</w:t>
+      </w:r>
+      <w:proofErr w:type="spellStart"/>
+      <w:r>
+        <w:rPr>
+          <w:rStyle w:val="HTML1"/>
+          <w:rFonts w:ascii="Source Code Pro" w:hAnsi="Source Code Pro"/>
+          <w:color w:val="0086B3"/>
+          <w:spacing w:val="6"/>
+          <w:sz w:val="22"/>
+          <w:szCs w:val="22"/>
+          <w:bdr w:val="none" w:sz="0" w:space="0" w:color="auto" w:frame="1"/>
+        </w:rPr>
+        <w:t>moduleId</w:t>
+      </w:r>
+      <w:proofErr w:type="spellEnd"/>
+      <w:r>
+        <w:rPr>
+          <w:rFonts w:ascii="Source Sans Pro" w:hAnsi="Source Sans Pro"/>
+          <w:color w:val="646464"/>
+          <w:spacing w:val="6"/>
+          <w:sz w:val="26"/>
+          <w:szCs w:val="26"/>
+        </w:rPr>
+        <w:t>。</w:t>
+      </w:r>
+    </w:p>
+    <w:p>
+      <w:pPr>
+        <w:rPr>
+          <w:rFonts w:ascii="Source Sans Pro" w:hAnsi="Source Sans Pro"/>
+          <w:color w:val="646464"/>
+          <w:spacing w:val="6"/>
+          <w:sz w:val="26"/>
+          <w:szCs w:val="26"/>
+        </w:rPr>
+      </w:pPr>
+    </w:p>
+    <w:p>
+      <w:pPr>
+        <w:rPr>
+          <w:rFonts w:ascii="Source Sans Pro" w:hAnsi="Source Sans Pro"/>
+          <w:color w:val="646464"/>
+          <w:spacing w:val="6"/>
+          <w:sz w:val="26"/>
+          <w:szCs w:val="26"/>
+        </w:rPr>
+      </w:pPr>
+      <w:r>
+        <w:rPr>
+          <w:rFonts w:ascii="Source Sans Pro" w:hAnsi="Source Sans Pro" w:hint="eastAsia"/>
+          <w:color w:val="646464"/>
+          <w:spacing w:val="6"/>
+          <w:sz w:val="26"/>
+          <w:szCs w:val="26"/>
+        </w:rPr>
+        <w:t>配置要点：</w:t>
+      </w:r>
+    </w:p>
+    <w:p>
+      <w:pPr>
+        <w:pStyle w:val="a6"/>
+        <w:numPr>
+          <w:ilvl w:val="0"/>
+          <w:numId w:val="1"/>
+        </w:numPr>
+        <w:ind w:firstLineChars="0"/>
+      </w:pPr>
+      <w:r>
+        <w:rPr>
+          <w:rFonts w:ascii="Source Sans Pro" w:hAnsi="Source Sans Pro"/>
+          <w:color w:val="646464"/>
+          <w:spacing w:val="6"/>
+          <w:sz w:val="26"/>
+          <w:szCs w:val="26"/>
+        </w:rPr>
+        <w:lastRenderedPageBreak/>
+        <w:t>注册两条路线。第一条路线为空，以表示</w:t>
+      </w:r>
+      <w:r>
+        <w:rPr>
+          <w:rStyle w:val="HTML1"/>
+          <w:rFonts w:ascii="Source Code Pro" w:hAnsi="Source Code Pro"/>
+          <w:color w:val="0086B3"/>
+          <w:spacing w:val="6"/>
+          <w:sz w:val="22"/>
+          <w:szCs w:val="22"/>
+          <w:bdr w:val="none" w:sz="0" w:space="0" w:color="auto" w:frame="1"/>
+        </w:rPr>
+        <w:t>route: ''</w:t>
+      </w:r>
+      <w:r>
+        <w:rPr>
+          <w:rFonts w:ascii="Source Sans Pro" w:hAnsi="Source Sans Pro"/>
+          <w:color w:val="646464"/>
+          <w:spacing w:val="6"/>
+          <w:sz w:val="26"/>
+          <w:szCs w:val="26"/>
+        </w:rPr>
+        <w:t>。这是没有片段时匹配的默认路由</w:t>
+      </w:r>
+      <w:r>
+        <w:rPr>
+          <w:rFonts w:ascii="Source Sans Pro" w:hAnsi="Source Sans Pro" w:hint="eastAsia"/>
+          <w:color w:val="646464"/>
+          <w:spacing w:val="6"/>
+          <w:sz w:val="26"/>
+          <w:szCs w:val="26"/>
+        </w:rPr>
+        <w:t>。</w:t>
+      </w:r>
+      <w:r>
+        <w:rPr>
+          <w:rFonts w:ascii="Source Sans Pro" w:hAnsi="Source Sans Pro"/>
+          <w:color w:val="646464"/>
+          <w:spacing w:val="6"/>
+          <w:sz w:val="26"/>
+          <w:szCs w:val="26"/>
+        </w:rPr>
+        <w:t>第二条路线具有模式</w:t>
+      </w:r>
+      <w:r>
+        <w:rPr>
+          <w:rStyle w:val="HTML1"/>
+          <w:rFonts w:ascii="Source Code Pro" w:hAnsi="Source Code Pro"/>
+          <w:color w:val="0086B3"/>
+          <w:spacing w:val="6"/>
+          <w:sz w:val="22"/>
+          <w:szCs w:val="22"/>
+          <w:bdr w:val="none" w:sz="0" w:space="0" w:color="auto" w:frame="1"/>
+        </w:rPr>
+        <w:t>contacts/:id</w:t>
+      </w:r>
+      <w:r>
+        <w:rPr>
+          <w:rFonts w:ascii="Source Sans Pro" w:hAnsi="Source Sans Pro"/>
+          <w:color w:val="646464"/>
+          <w:spacing w:val="6"/>
+          <w:sz w:val="26"/>
+          <w:szCs w:val="26"/>
+        </w:rPr>
+        <w:t>。这将与文字匹配，</w:t>
+      </w:r>
+      <w:r>
+        <w:rPr>
+          <w:rStyle w:val="HTML1"/>
+          <w:rFonts w:ascii="Source Code Pro" w:hAnsi="Source Code Pro"/>
+          <w:color w:val="0086B3"/>
+          <w:spacing w:val="6"/>
+          <w:sz w:val="22"/>
+          <w:szCs w:val="22"/>
+          <w:bdr w:val="none" w:sz="0" w:space="0" w:color="auto" w:frame="1"/>
+        </w:rPr>
+        <w:t>contacts/</w:t>
+      </w:r>
+      <w:r>
+        <w:rPr>
+          <w:rFonts w:ascii="Source Sans Pro" w:hAnsi="Source Sans Pro"/>
+          <w:color w:val="646464"/>
+          <w:spacing w:val="6"/>
+          <w:sz w:val="26"/>
+          <w:szCs w:val="26"/>
+        </w:rPr>
+        <w:t>后跟一个我们称为的参数</w:t>
+      </w:r>
+      <w:r>
+        <w:rPr>
+          <w:rStyle w:val="HTML1"/>
+          <w:rFonts w:ascii="Source Code Pro" w:hAnsi="Source Code Pro"/>
+          <w:color w:val="0086B3"/>
+          <w:spacing w:val="6"/>
+          <w:sz w:val="22"/>
+          <w:szCs w:val="22"/>
+          <w:bdr w:val="none" w:sz="0" w:space="0" w:color="auto" w:frame="1"/>
+        </w:rPr>
+        <w:t>id</w:t>
+      </w:r>
+      <w:r>
+        <w:rPr>
+          <w:rFonts w:ascii="Source Sans Pro" w:hAnsi="Source Sans Pro"/>
+          <w:color w:val="646464"/>
+          <w:spacing w:val="6"/>
+          <w:sz w:val="26"/>
+          <w:szCs w:val="26"/>
+        </w:rPr>
+        <w:t>。当此路由匹配时，路由器将加载</w:t>
+      </w:r>
+      <w:r>
+        <w:rPr>
+          <w:rStyle w:val="HTML1"/>
+          <w:rFonts w:ascii="Source Code Pro" w:hAnsi="Source Code Pro"/>
+          <w:color w:val="0086B3"/>
+          <w:spacing w:val="6"/>
+          <w:sz w:val="22"/>
+          <w:szCs w:val="22"/>
+          <w:bdr w:val="none" w:sz="0" w:space="0" w:color="auto" w:frame="1"/>
+        </w:rPr>
+        <w:t>contact-detail</w:t>
+      </w:r>
+      <w:r>
+        <w:rPr>
+          <w:rFonts w:ascii="Source Sans Pro" w:hAnsi="Source Sans Pro"/>
+          <w:color w:val="646464"/>
+          <w:spacing w:val="6"/>
+          <w:sz w:val="26"/>
+          <w:szCs w:val="26"/>
+        </w:rPr>
+        <w:t>模块，以便我们可以显示所选的联系人</w:t>
+      </w:r>
+    </w:p>
+    <w:p>
+      <w:pPr>
+        <w:pStyle w:val="a6"/>
+        <w:numPr>
+          <w:ilvl w:val="0"/>
+          <w:numId w:val="1"/>
+        </w:numPr>
+        <w:ind w:firstLineChars="0"/>
+      </w:pPr>
+      <w:r>
+        <w:rPr>
+          <w:rFonts w:ascii="Source Sans Pro" w:hAnsi="Source Sans Pro"/>
+          <w:color w:val="646464"/>
+          <w:spacing w:val="6"/>
+          <w:sz w:val="26"/>
+          <w:szCs w:val="26"/>
+        </w:rPr>
+        <w:t>设置了</w:t>
+      </w:r>
+      <w:proofErr w:type="spellStart"/>
+      <w:r>
+        <w:rPr>
+          <w:rStyle w:val="HTML1"/>
+          <w:rFonts w:ascii="Source Code Pro" w:hAnsi="Source Code Pro"/>
+          <w:color w:val="0086B3"/>
+          <w:spacing w:val="6"/>
+          <w:sz w:val="22"/>
+          <w:szCs w:val="22"/>
+          <w:bdr w:val="none" w:sz="0" w:space="0" w:color="auto" w:frame="1"/>
+        </w:rPr>
+        <w:t>config.title</w:t>
+      </w:r>
+      <w:proofErr w:type="spellEnd"/>
+      <w:r>
+        <w:rPr>
+          <w:rFonts w:ascii="Source Sans Pro" w:hAnsi="Source Sans Pro"/>
+          <w:color w:val="646464"/>
+          <w:spacing w:val="6"/>
+          <w:sz w:val="26"/>
+          <w:szCs w:val="26"/>
+        </w:rPr>
+        <w:t>属性。这将设置基本的</w:t>
+      </w:r>
+      <w:r>
+        <w:rPr>
+          <w:rFonts w:ascii="Source Sans Pro" w:hAnsi="Source Sans Pro"/>
+          <w:color w:val="646464"/>
+          <w:spacing w:val="6"/>
+          <w:sz w:val="26"/>
+          <w:szCs w:val="26"/>
+        </w:rPr>
+        <w:t>“</w:t>
+      </w:r>
+      <w:r>
+        <w:rPr>
+          <w:rFonts w:ascii="Source Sans Pro" w:hAnsi="Source Sans Pro"/>
+          <w:color w:val="646464"/>
+          <w:spacing w:val="6"/>
+          <w:sz w:val="26"/>
+          <w:szCs w:val="26"/>
+        </w:rPr>
+        <w:t>标题</w:t>
+      </w:r>
+      <w:r>
+        <w:rPr>
+          <w:rFonts w:ascii="Source Sans Pro" w:hAnsi="Source Sans Pro"/>
+          <w:color w:val="646464"/>
+          <w:spacing w:val="6"/>
+          <w:sz w:val="26"/>
+          <w:szCs w:val="26"/>
+        </w:rPr>
+        <w:t>”</w:t>
+      </w:r>
+      <w:r>
+        <w:rPr>
+          <w:rFonts w:ascii="Source Sans Pro" w:hAnsi="Source Sans Pro"/>
+          <w:color w:val="646464"/>
+          <w:spacing w:val="6"/>
+          <w:sz w:val="26"/>
+          <w:szCs w:val="26"/>
+        </w:rPr>
+        <w:t>，以用于浏览器的文档标题中。我们还可以</w:t>
+      </w:r>
+      <w:r>
+        <w:rPr>
+          <w:rStyle w:val="HTML1"/>
+          <w:rFonts w:ascii="Source Code Pro" w:hAnsi="Source Code Pro"/>
+          <w:color w:val="0086B3"/>
+          <w:spacing w:val="6"/>
+          <w:sz w:val="22"/>
+          <w:szCs w:val="22"/>
+          <w:bdr w:val="none" w:sz="0" w:space="0" w:color="auto" w:frame="1"/>
+        </w:rPr>
+        <w:t>title</w:t>
+      </w:r>
+      <w:r>
+        <w:rPr>
+          <w:rFonts w:ascii="Source Sans Pro" w:hAnsi="Source Sans Pro"/>
+          <w:color w:val="646464"/>
+          <w:spacing w:val="6"/>
+          <w:sz w:val="26"/>
+          <w:szCs w:val="26"/>
+        </w:rPr>
+        <w:t>在每个路线上设置一个</w:t>
+      </w:r>
+    </w:p>
+    <w:p>
+      <w:pPr>
+        <w:pStyle w:val="a6"/>
+        <w:widowControl/>
+        <w:numPr>
+          <w:ilvl w:val="0"/>
+          <w:numId w:val="1"/>
+        </w:numPr>
+        <w:ind w:firstLineChars="0"/>
+        <w:jc w:val="left"/>
+        <w:textAlignment w:val="baseline"/>
+        <w:rPr>
+          <w:rFonts w:ascii="Source Sans Pro" w:eastAsia="宋体" w:hAnsi="Source Sans Pro" w:cs="宋体"/>
+          <w:color w:val="646464"/>
+          <w:spacing w:val="6"/>
+          <w:kern w:val="0"/>
+          <w:sz w:val="26"/>
+          <w:szCs w:val="26"/>
+        </w:rPr>
+      </w:pPr>
+      <w:r>
+        <w:rPr>
+          <w:rFonts w:ascii="Source Sans Pro" w:eastAsia="宋体" w:hAnsi="Source Sans Pro" w:cs="宋体"/>
+          <w:color w:val="646464"/>
+          <w:spacing w:val="6"/>
+          <w:kern w:val="0"/>
+          <w:sz w:val="26"/>
+          <w:szCs w:val="26"/>
+        </w:rPr>
+        <w:t>其次，</w:t>
+      </w:r>
+      <w:proofErr w:type="spellStart"/>
+      <w:r>
+        <w:rPr>
+          <w:rFonts w:ascii="Source Code Pro" w:eastAsia="宋体" w:hAnsi="Source Code Pro" w:cs="宋体"/>
+          <w:color w:val="0086B3"/>
+          <w:spacing w:val="6"/>
+          <w:kern w:val="0"/>
+          <w:sz w:val="22"/>
+          <w:bdr w:val="none" w:sz="0" w:space="0" w:color="auto" w:frame="1"/>
+        </w:rPr>
+        <w:t>config.options.pushState</w:t>
+      </w:r>
+      <w:proofErr w:type="spellEnd"/>
+      <w:r>
+        <w:rPr>
+          <w:rFonts w:ascii="Source Code Pro" w:eastAsia="宋体" w:hAnsi="Source Code Pro" w:cs="宋体"/>
+          <w:color w:val="0086B3"/>
+          <w:spacing w:val="6"/>
+          <w:kern w:val="0"/>
+          <w:sz w:val="22"/>
+          <w:bdr w:val="none" w:sz="0" w:space="0" w:color="auto" w:frame="1"/>
+        </w:rPr>
+        <w:t xml:space="preserve"> = true; </w:t>
+      </w:r>
+      <w:proofErr w:type="spellStart"/>
+      <w:r>
+        <w:rPr>
+          <w:rFonts w:ascii="Source Code Pro" w:eastAsia="宋体" w:hAnsi="Source Code Pro" w:cs="宋体"/>
+          <w:color w:val="0086B3"/>
+          <w:spacing w:val="6"/>
+          <w:kern w:val="0"/>
+          <w:sz w:val="22"/>
+          <w:bdr w:val="none" w:sz="0" w:space="0" w:color="auto" w:frame="1"/>
+        </w:rPr>
+        <w:t>config.options.root</w:t>
+      </w:r>
+      <w:proofErr w:type="spellEnd"/>
+      <w:r>
+        <w:rPr>
+          <w:rFonts w:ascii="Source Code Pro" w:eastAsia="宋体" w:hAnsi="Source Code Pro" w:cs="宋体"/>
+          <w:color w:val="0086B3"/>
+          <w:spacing w:val="6"/>
+          <w:kern w:val="0"/>
+          <w:sz w:val="22"/>
+          <w:bdr w:val="none" w:sz="0" w:space="0" w:color="auto" w:frame="1"/>
+        </w:rPr>
+        <w:t xml:space="preserve"> = '/';</w:t>
+      </w:r>
+      <w:r>
+        <w:rPr>
+          <w:rFonts w:ascii="Source Sans Pro" w:eastAsia="宋体" w:hAnsi="Source Sans Pro" w:cs="宋体"/>
+          <w:color w:val="646464"/>
+          <w:spacing w:val="6"/>
+          <w:kern w:val="0"/>
+          <w:sz w:val="26"/>
+          <w:szCs w:val="26"/>
+        </w:rPr>
+        <w:t>是可选的。他们将打开基于</w:t>
+      </w:r>
+      <w:r>
+        <w:rPr>
+          <w:rFonts w:ascii="Source Sans Pro" w:eastAsia="宋体" w:hAnsi="Source Sans Pro" w:cs="宋体"/>
+          <w:color w:val="646464"/>
+          <w:spacing w:val="6"/>
+          <w:kern w:val="0"/>
+          <w:sz w:val="26"/>
+          <w:szCs w:val="26"/>
+        </w:rPr>
+        <w:fldChar w:fldCharType="begin"/>
+      </w:r>
+      <w:r>
+        <w:rPr>
+          <w:rFonts w:ascii="Source Sans Pro" w:eastAsia="宋体" w:hAnsi="Source Sans Pro" w:cs="宋体"/>
+          <w:color w:val="646464"/>
+          <w:spacing w:val="6"/>
+          <w:kern w:val="0"/>
+          <w:sz w:val="26"/>
+          <w:szCs w:val="26"/>
+        </w:rPr>
+        <w:instrText xml:space="preserve"> HYPERLINK "https://aurelia.io/docs/routing/configuration" \l "options" </w:instrText>
+      </w:r>
+      <w:r>
+        <w:rPr>
+          <w:rFonts w:ascii="Source Sans Pro" w:eastAsia="宋体" w:hAnsi="Source Sans Pro" w:cs="宋体"/>
+          <w:color w:val="646464"/>
+          <w:spacing w:val="6"/>
+          <w:kern w:val="0"/>
+          <w:sz w:val="26"/>
+          <w:szCs w:val="26"/>
+        </w:rPr>
+        <w:fldChar w:fldCharType="separate"/>
+      </w:r>
+      <w:r>
+        <w:rPr>
+          <w:rFonts w:ascii="Source Sans Pro" w:eastAsia="宋体" w:hAnsi="Source Sans Pro" w:cs="宋体"/>
+          <w:color w:val="ED2B88"/>
+          <w:spacing w:val="6"/>
+          <w:kern w:val="0"/>
+          <w:sz w:val="26"/>
+          <w:szCs w:val="26"/>
+          <w:u w:val="single"/>
+          <w:bdr w:val="none" w:sz="0" w:space="0" w:color="auto" w:frame="1"/>
+        </w:rPr>
+        <w:t>pushState</w:t>
+      </w:r>
+      <w:r>
+        <w:rPr>
+          <w:rFonts w:ascii="Source Sans Pro" w:eastAsia="宋体" w:hAnsi="Source Sans Pro" w:cs="宋体"/>
+          <w:color w:val="ED2B88"/>
+          <w:spacing w:val="6"/>
+          <w:kern w:val="0"/>
+          <w:sz w:val="26"/>
+          <w:szCs w:val="26"/>
+          <w:u w:val="single"/>
+          <w:bdr w:val="none" w:sz="0" w:space="0" w:color="auto" w:frame="1"/>
+        </w:rPr>
+        <w:t>的路由</w:t>
+      </w:r>
+      <w:r>
+        <w:rPr>
+          <w:rFonts w:ascii="Source Sans Pro" w:eastAsia="宋体" w:hAnsi="Source Sans Pro" w:cs="宋体"/>
+          <w:color w:val="646464"/>
+          <w:spacing w:val="6"/>
+          <w:kern w:val="0"/>
+          <w:sz w:val="26"/>
+          <w:szCs w:val="26"/>
+        </w:rPr>
+        <w:fldChar w:fldCharType="end"/>
+      </w:r>
+      <w:r>
+        <w:rPr>
+          <w:rFonts w:ascii="Source Sans Pro" w:eastAsia="宋体" w:hAnsi="Source Sans Pro" w:cs="宋体"/>
+          <w:color w:val="646464"/>
+          <w:spacing w:val="6"/>
+          <w:kern w:val="0"/>
+          <w:sz w:val="26"/>
+          <w:szCs w:val="26"/>
+        </w:rPr>
+        <w:t>。如果删除这两行，</w:t>
+      </w:r>
+      <w:r>
+        <w:rPr>
+          <w:rFonts w:ascii="Source Sans Pro" w:eastAsia="宋体" w:hAnsi="Source Sans Pro" w:cs="宋体"/>
+          <w:color w:val="646464"/>
+          <w:spacing w:val="6"/>
+          <w:kern w:val="0"/>
+          <w:sz w:val="26"/>
+          <w:szCs w:val="26"/>
+        </w:rPr>
+        <w:t>Aurelia</w:t>
+      </w:r>
+      <w:r>
+        <w:rPr>
+          <w:rFonts w:ascii="Source Sans Pro" w:eastAsia="宋体" w:hAnsi="Source Sans Pro" w:cs="宋体"/>
+          <w:color w:val="646464"/>
+          <w:spacing w:val="6"/>
+          <w:kern w:val="0"/>
+          <w:sz w:val="26"/>
+          <w:szCs w:val="26"/>
+        </w:rPr>
+        <w:t>路由器将使用基于默认哈希的路由，该路由甚至可以在</w:t>
+      </w:r>
+      <w:r>
+        <w:rPr>
+          <w:rFonts w:ascii="Source Sans Pro" w:eastAsia="宋体" w:hAnsi="Source Sans Pro" w:cs="宋体"/>
+          <w:color w:val="646464"/>
+          <w:spacing w:val="6"/>
+          <w:kern w:val="0"/>
+          <w:sz w:val="26"/>
+          <w:szCs w:val="26"/>
+        </w:rPr>
+        <w:t>IE9</w:t>
+      </w:r>
+      <w:r>
+        <w:rPr>
+          <w:rFonts w:ascii="Source Sans Pro" w:eastAsia="宋体" w:hAnsi="Source Sans Pro" w:cs="宋体"/>
+          <w:color w:val="646464"/>
+          <w:spacing w:val="6"/>
+          <w:kern w:val="0"/>
+          <w:sz w:val="26"/>
+          <w:szCs w:val="26"/>
+        </w:rPr>
+        <w:t>上使用。路由选项示例：</w:t>
+      </w:r>
+    </w:p>
+    <w:p>
+      <w:pPr>
+        <w:pStyle w:val="a6"/>
+        <w:widowControl/>
+        <w:numPr>
+          <w:ilvl w:val="0"/>
+          <w:numId w:val="3"/>
+        </w:numPr>
+        <w:ind w:firstLineChars="0"/>
+        <w:jc w:val="left"/>
+        <w:textAlignment w:val="baseline"/>
+        <w:rPr>
+          <w:rFonts w:ascii="Source Code Pro" w:eastAsia="宋体" w:hAnsi="Source Code Pro" w:cs="宋体" w:hint="eastAsia"/>
+          <w:color w:val="0086B3"/>
+          <w:spacing w:val="6"/>
+          <w:kern w:val="0"/>
+          <w:sz w:val="22"/>
+          <w:bdr w:val="none" w:sz="0" w:space="0" w:color="auto" w:frame="1"/>
+        </w:rPr>
+      </w:pPr>
+      <w:r>
+        <w:rPr>
+          <w:rFonts w:ascii="Source Sans Pro" w:eastAsia="宋体" w:hAnsi="Source Sans Pro" w:cs="宋体"/>
+          <w:color w:val="646464"/>
+          <w:spacing w:val="6"/>
+          <w:kern w:val="0"/>
+          <w:sz w:val="26"/>
+          <w:szCs w:val="26"/>
+        </w:rPr>
+        <w:t>基于</w:t>
+      </w:r>
+      <w:proofErr w:type="spellStart"/>
+      <w:r>
+        <w:rPr>
+          <w:rFonts w:ascii="Source Sans Pro" w:eastAsia="宋体" w:hAnsi="Source Sans Pro" w:cs="宋体"/>
+          <w:color w:val="646464"/>
+          <w:spacing w:val="6"/>
+          <w:kern w:val="0"/>
+          <w:sz w:val="26"/>
+          <w:szCs w:val="26"/>
+        </w:rPr>
+        <w:t>pushState</w:t>
+      </w:r>
+      <w:proofErr w:type="spellEnd"/>
+      <w:r>
+        <w:rPr>
+          <w:rFonts w:ascii="Source Sans Pro" w:eastAsia="宋体" w:hAnsi="Source Sans Pro" w:cs="宋体"/>
+          <w:color w:val="646464"/>
+          <w:spacing w:val="6"/>
+          <w:kern w:val="0"/>
+          <w:sz w:val="26"/>
+          <w:szCs w:val="26"/>
+        </w:rPr>
+        <w:t>：</w:t>
+      </w:r>
+      <w:r>
+        <w:rPr>
+          <w:rFonts w:ascii="Source Sans Pro" w:eastAsia="宋体" w:hAnsi="Source Sans Pro" w:cs="宋体"/>
+          <w:color w:val="646464"/>
+          <w:spacing w:val="6"/>
+          <w:kern w:val="0"/>
+          <w:sz w:val="26"/>
+          <w:szCs w:val="26"/>
+        </w:rPr>
+        <w:t> </w:t>
+      </w:r>
+      <w:hyperlink r:id="rId6" w:history="1">
+        <w:r>
+          <w:rPr>
+            <w:rStyle w:val="a8"/>
+            <w:rFonts w:ascii="Source Code Pro" w:eastAsia="宋体" w:hAnsi="Source Code Pro" w:cs="宋体"/>
+            <w:spacing w:val="6"/>
+            <w:kern w:val="0"/>
+            <w:sz w:val="22"/>
+            <w:bdr w:val="none" w:sz="0" w:space="0" w:color="auto" w:frame="1"/>
+          </w:rPr>
+          <w:t>http://localhost:8080/contacts/1</w:t>
+        </w:r>
+      </w:hyperlink>
+    </w:p>
+    <w:p>
+      <w:pPr>
+        <w:pStyle w:val="a6"/>
+        <w:widowControl/>
+        <w:numPr>
+          <w:ilvl w:val="0"/>
+          <w:numId w:val="3"/>
+        </w:numPr>
+        <w:ind w:firstLineChars="0"/>
+        <w:jc w:val="left"/>
+        <w:textAlignment w:val="baseline"/>
+        <w:rPr>
+          <w:rFonts w:ascii="Source Code Pro" w:eastAsia="宋体" w:hAnsi="Source Code Pro" w:cs="宋体" w:hint="eastAsia"/>
+          <w:color w:val="0086B3"/>
+          <w:spacing w:val="6"/>
+          <w:kern w:val="0"/>
+          <w:sz w:val="22"/>
+          <w:bdr w:val="none" w:sz="0" w:space="0" w:color="auto" w:frame="1"/>
+        </w:rPr>
+      </w:pPr>
+      <w:r>
+        <w:rPr>
+          <w:rFonts w:ascii="Source Sans Pro" w:eastAsia="宋体" w:hAnsi="Source Sans Pro" w:cs="宋体"/>
+          <w:color w:val="646464"/>
+          <w:spacing w:val="6"/>
+          <w:kern w:val="0"/>
+          <w:sz w:val="26"/>
+          <w:szCs w:val="26"/>
+        </w:rPr>
+        <w:t>基于哈希：</w:t>
+      </w:r>
+      <w:r>
+        <w:rPr>
+          <w:rFonts w:ascii="Source Sans Pro" w:eastAsia="宋体" w:hAnsi="Source Sans Pro" w:cs="宋体"/>
+          <w:color w:val="646464"/>
+          <w:spacing w:val="6"/>
+          <w:kern w:val="0"/>
+          <w:sz w:val="26"/>
+          <w:szCs w:val="26"/>
+        </w:rPr>
+        <w:t> </w:t>
+      </w:r>
+      <w:hyperlink r:id="rId7" w:anchor="/contacts/1" w:history="1">
+        <w:r>
+          <w:rPr>
+            <w:rStyle w:val="a8"/>
+            <w:rFonts w:ascii="Source Code Pro" w:eastAsia="宋体" w:hAnsi="Source Code Pro" w:cs="宋体"/>
+            <w:spacing w:val="6"/>
+            <w:kern w:val="0"/>
+            <w:sz w:val="22"/>
+            <w:bdr w:val="none" w:sz="0" w:space="0" w:color="auto" w:frame="1"/>
+          </w:rPr>
+          <w:t>http://localhost:8080/#/contacts/1</w:t>
+        </w:r>
+      </w:hyperlink>
+    </w:p>
+    <w:p>
+      <w:pPr>
+        <w:widowControl/>
+        <w:jc w:val="left"/>
+        <w:textAlignment w:val="baseline"/>
+        <w:rPr>
+          <w:rFonts w:ascii="Source Sans Pro" w:hAnsi="Source Sans Pro"/>
+          <w:i/>
+          <w:iCs/>
+          <w:color w:val="646464"/>
+          <w:spacing w:val="6"/>
+          <w:sz w:val="27"/>
+          <w:szCs w:val="27"/>
+          <w:shd w:val="clear" w:color="auto" w:fill="F0EDF5"/>
+        </w:rPr>
+      </w:pPr>
+      <w:r>
+        <w:rPr>
+          <w:rFonts w:ascii="Source Sans Pro" w:hAnsi="Source Sans Pro"/>
+          <w:i/>
+          <w:iCs/>
+          <w:color w:val="646464"/>
+          <w:spacing w:val="6"/>
+          <w:sz w:val="27"/>
+          <w:szCs w:val="27"/>
+          <w:shd w:val="clear" w:color="auto" w:fill="F0EDF5"/>
+        </w:rPr>
+        <w:t>我们使用虚线命名约定将单词</w:t>
+      </w:r>
+      <w:r>
+        <w:rPr>
+          <w:rStyle w:val="a5"/>
+          <w:rFonts w:ascii="Source Sans Pro" w:hAnsi="Source Sans Pro"/>
+          <w:color w:val="646464"/>
+          <w:spacing w:val="6"/>
+          <w:sz w:val="27"/>
+          <w:szCs w:val="27"/>
+          <w:bdr w:val="none" w:sz="0" w:space="0" w:color="auto" w:frame="1"/>
+          <w:shd w:val="clear" w:color="auto" w:fill="F0EDF5"/>
+        </w:rPr>
+        <w:t>contact-list</w:t>
+      </w:r>
+      <w:r>
+        <w:rPr>
+          <w:rFonts w:ascii="Source Sans Pro" w:hAnsi="Source Sans Pro"/>
+          <w:i/>
+          <w:iCs/>
+          <w:color w:val="646464"/>
+          <w:spacing w:val="6"/>
+          <w:sz w:val="27"/>
+          <w:szCs w:val="27"/>
+          <w:shd w:val="clear" w:color="auto" w:fill="F0EDF5"/>
+        </w:rPr>
+        <w:t>分隔为我们的自定义元素名称。该类的名称应使用</w:t>
+      </w:r>
+      <w:proofErr w:type="spellStart"/>
+      <w:r>
+        <w:rPr>
+          <w:rFonts w:ascii="Source Sans Pro" w:hAnsi="Source Sans Pro"/>
+          <w:i/>
+          <w:iCs/>
+          <w:color w:val="646464"/>
+          <w:spacing w:val="6"/>
+          <w:sz w:val="27"/>
+          <w:szCs w:val="27"/>
+          <w:shd w:val="clear" w:color="auto" w:fill="F0EDF5"/>
+        </w:rPr>
+        <w:t>UpperCamelCase</w:t>
+      </w:r>
+      <w:proofErr w:type="spellEnd"/>
+      <w:r>
+        <w:rPr>
+          <w:rFonts w:ascii="Source Sans Pro" w:hAnsi="Source Sans Pro"/>
+          <w:i/>
+          <w:iCs/>
+          <w:color w:val="646464"/>
+          <w:spacing w:val="6"/>
+          <w:sz w:val="27"/>
+          <w:szCs w:val="27"/>
+          <w:shd w:val="clear" w:color="auto" w:fill="F0EDF5"/>
+        </w:rPr>
+        <w:t>版本</w:t>
+      </w:r>
+      <w:proofErr w:type="spellStart"/>
+      <w:r>
+        <w:rPr>
+          <w:rStyle w:val="a5"/>
+          <w:rFonts w:ascii="Source Sans Pro" w:hAnsi="Source Sans Pro"/>
+          <w:color w:val="646464"/>
+          <w:spacing w:val="6"/>
+          <w:sz w:val="27"/>
+          <w:szCs w:val="27"/>
+          <w:bdr w:val="none" w:sz="0" w:space="0" w:color="auto" w:frame="1"/>
+          <w:shd w:val="clear" w:color="auto" w:fill="F0EDF5"/>
+        </w:rPr>
+        <w:t>ContactList</w:t>
+      </w:r>
+      <w:proofErr w:type="spellEnd"/>
+      <w:r>
+        <w:rPr>
+          <w:rFonts w:ascii="Source Sans Pro" w:hAnsi="Source Sans Pro"/>
+          <w:i/>
+          <w:iCs/>
+          <w:color w:val="646464"/>
+          <w:spacing w:val="6"/>
+          <w:sz w:val="27"/>
+          <w:szCs w:val="27"/>
+          <w:shd w:val="clear" w:color="auto" w:fill="F0EDF5"/>
+        </w:rPr>
+        <w:t>定义</w:t>
+      </w:r>
+    </w:p>
+    <w:p>
+      <w:pPr>
+        <w:widowControl/>
+        <w:jc w:val="left"/>
+        <w:textAlignment w:val="baseline"/>
+        <w:rPr>
+          <w:rFonts w:ascii="Source Sans Pro" w:hAnsi="Source Sans Pro"/>
+          <w:i/>
+          <w:iCs/>
+          <w:color w:val="646464"/>
+          <w:spacing w:val="6"/>
+          <w:sz w:val="27"/>
+          <w:szCs w:val="27"/>
+          <w:shd w:val="clear" w:color="auto" w:fill="F0EDF5"/>
+        </w:rPr>
+      </w:pPr>
+    </w:p>
+    <w:p>
+      <w:pPr>
+        <w:pStyle w:val="2"/>
+        <w:rPr>
+          <w:shd w:val="clear" w:color="auto" w:fill="F0EDF5"/>
+        </w:rPr>
+      </w:pPr>
+      <w:r>
+        <w:rPr>
+          <w:rFonts w:hint="eastAsia"/>
+          <w:shd w:val="clear" w:color="auto" w:fill="F0EDF5"/>
+        </w:rPr>
+        <w:t>添加发布/订阅消息</w:t>
+      </w:r>
+    </w:p>
+    <w:p/>
+    <w:p>
+      <w:pPr>
+        <w:pStyle w:val="2"/>
+      </w:pPr>
+      <w:r>
+        <w:rPr>
+          <w:rFonts w:hint="eastAsia"/>
+        </w:rPr>
+        <w:t>添加加载指示器</w:t>
+      </w:r>
+    </w:p>
+    <w:p>
+      <w:pPr>
+        <w:rPr>
+          <w:rFonts w:ascii="Source Sans Pro" w:hAnsi="Source Sans Pro"/>
+          <w:color w:val="646464"/>
+          <w:spacing w:val="6"/>
+          <w:sz w:val="26"/>
+          <w:szCs w:val="26"/>
+        </w:rPr>
+      </w:pPr>
+      <w:r>
+        <w:rPr>
+          <w:rFonts w:ascii="Source Sans Pro" w:hAnsi="Source Sans Pro"/>
+          <w:color w:val="646464"/>
+          <w:spacing w:val="6"/>
+          <w:sz w:val="26"/>
+          <w:szCs w:val="26"/>
+        </w:rPr>
+        <w:t>每当我们在屏幕之间导航或发出</w:t>
+      </w:r>
+      <w:proofErr w:type="spellStart"/>
+      <w:r>
+        <w:rPr>
+          <w:rStyle w:val="HTML1"/>
+          <w:rFonts w:ascii="Source Code Pro" w:hAnsi="Source Code Pro"/>
+          <w:color w:val="0086B3"/>
+          <w:spacing w:val="6"/>
+          <w:sz w:val="22"/>
+          <w:szCs w:val="22"/>
+          <w:bdr w:val="none" w:sz="0" w:space="0" w:color="auto" w:frame="1"/>
+        </w:rPr>
+        <w:t>WebAPI</w:t>
+      </w:r>
+      <w:proofErr w:type="spellEnd"/>
+      <w:r>
+        <w:rPr>
+          <w:rFonts w:ascii="Source Sans Pro" w:hAnsi="Source Sans Pro"/>
+          <w:color w:val="646464"/>
+          <w:spacing w:val="6"/>
+          <w:sz w:val="26"/>
+          <w:szCs w:val="26"/>
+        </w:rPr>
+        <w:t>请求时，让我们在应用程序顶部显示加载指示器。为此，我们将使用</w:t>
+      </w:r>
+      <w:r>
+        <w:rPr>
+          <w:rFonts w:ascii="Source Sans Pro" w:hAnsi="Source Sans Pro"/>
+          <w:color w:val="646464"/>
+          <w:spacing w:val="6"/>
+          <w:sz w:val="26"/>
+          <w:szCs w:val="26"/>
+        </w:rPr>
+        <w:t>3rd party</w:t>
+      </w:r>
+      <w:proofErr w:type="gramStart"/>
+      <w:r>
+        <w:rPr>
+          <w:rFonts w:ascii="Source Sans Pro" w:hAnsi="Source Sans Pro"/>
+          <w:color w:val="646464"/>
+          <w:spacing w:val="6"/>
+          <w:sz w:val="26"/>
+          <w:szCs w:val="26"/>
+        </w:rPr>
+        <w:t>库并创建</w:t>
+      </w:r>
+      <w:proofErr w:type="gramEnd"/>
+      <w:r>
+        <w:rPr>
+          <w:rFonts w:ascii="Source Sans Pro" w:hAnsi="Source Sans Pro"/>
+          <w:color w:val="646464"/>
+          <w:spacing w:val="6"/>
+          <w:sz w:val="26"/>
+          <w:szCs w:val="26"/>
+        </w:rPr>
+        <w:t>一个自定义的</w:t>
+      </w:r>
+      <w:r>
+        <w:rPr>
+          <w:rFonts w:ascii="Source Sans Pro" w:hAnsi="Source Sans Pro"/>
+          <w:color w:val="646464"/>
+          <w:spacing w:val="6"/>
+          <w:sz w:val="26"/>
+          <w:szCs w:val="26"/>
+        </w:rPr>
+        <w:t>Aurelia</w:t>
+      </w:r>
+      <w:r>
+        <w:rPr>
+          <w:rFonts w:ascii="Source Sans Pro" w:hAnsi="Source Sans Pro"/>
+          <w:color w:val="646464"/>
+          <w:spacing w:val="6"/>
+          <w:sz w:val="26"/>
+          <w:szCs w:val="26"/>
+        </w:rPr>
+        <w:t>元素来包装它</w:t>
+      </w:r>
+    </w:p>
+    <w:p>
+      <w:pPr>
+        <w:pStyle w:val="a6"/>
+        <w:numPr>
+          <w:ilvl w:val="0"/>
+          <w:numId w:val="4"/>
+        </w:numPr>
+        <w:ind w:firstLineChars="0"/>
+      </w:pPr>
+      <w:r>
+        <w:rPr>
+          <w:rFonts w:hint="eastAsia"/>
+        </w:rPr>
+        <w:lastRenderedPageBreak/>
+        <w:t xml:space="preserve">使用 </w:t>
+      </w:r>
+      <w:proofErr w:type="spellStart"/>
+      <w:r>
+        <w:rPr>
+          <w:rFonts w:hint="eastAsia"/>
+        </w:rPr>
+        <w:t>n</w:t>
+      </w:r>
+      <w:r>
+        <w:t>progress</w:t>
+      </w:r>
+      <w:proofErr w:type="spellEnd"/>
+      <w:r>
+        <w:rPr>
+          <w:rFonts w:hint="eastAsia"/>
+        </w:rPr>
+        <w:t>使用以下命令安装库</w:t>
+      </w:r>
+    </w:p>
+    <w:p>
+      <w:pPr>
+        <w:pStyle w:val="a6"/>
+        <w:widowControl/>
+        <w:numPr>
+          <w:ilvl w:val="0"/>
+          <w:numId w:val="4"/>
+        </w:numPr>
+        <w:shd w:val="clear" w:color="auto" w:fill="FCFCFC"/>
+        <w:tabs>
+          <w:tab w:val="left" w:pos="916"/>
+          <w:tab w:val="left" w:pos="1832"/>
+          <w:tab w:val="left" w:pos="2748"/>
+          <w:tab w:val="left" w:pos="3664"/>
+          <w:tab w:val="left" w:pos="4580"/>
+          <w:tab w:val="left" w:pos="5496"/>
+          <w:tab w:val="left" w:pos="6412"/>
+          <w:tab w:val="left" w:pos="7328"/>
+          <w:tab w:val="left" w:pos="8244"/>
+          <w:tab w:val="left" w:pos="9160"/>
+          <w:tab w:val="left" w:pos="10076"/>
+          <w:tab w:val="left" w:pos="10992"/>
+          <w:tab w:val="left" w:pos="11908"/>
+          <w:tab w:val="left" w:pos="12824"/>
+          <w:tab w:val="left" w:pos="13740"/>
+          <w:tab w:val="left" w:pos="14656"/>
+        </w:tabs>
+        <w:ind w:firstLineChars="0"/>
+        <w:jc w:val="left"/>
+        <w:textAlignment w:val="baseline"/>
+        <w:rPr>
+          <w:rFonts w:ascii="Source Code Pro" w:eastAsia="宋体" w:hAnsi="Source Code Pro" w:cs="宋体" w:hint="eastAsia"/>
+          <w:color w:val="0086B3"/>
+          <w:spacing w:val="6"/>
+          <w:kern w:val="0"/>
+          <w:sz w:val="18"/>
+          <w:szCs w:val="18"/>
+          <w:bdr w:val="none" w:sz="0" w:space="0" w:color="auto" w:frame="1"/>
+          <w:shd w:val="clear" w:color="auto" w:fill="FCFCFC"/>
+        </w:rPr>
+      </w:pPr>
+      <w:proofErr w:type="spellStart"/>
+      <w:r>
+        <w:rPr>
+          <w:rFonts w:ascii="Source Code Pro" w:eastAsia="宋体" w:hAnsi="Source Code Pro" w:cs="宋体"/>
+          <w:color w:val="0086B3"/>
+          <w:spacing w:val="6"/>
+          <w:kern w:val="0"/>
+          <w:sz w:val="18"/>
+          <w:szCs w:val="18"/>
+          <w:bdr w:val="none" w:sz="0" w:space="0" w:color="auto" w:frame="1"/>
+          <w:shd w:val="clear" w:color="auto" w:fill="FCFCFC"/>
+        </w:rPr>
+        <w:t>npm</w:t>
+      </w:r>
+      <w:proofErr w:type="spellEnd"/>
+      <w:r>
+        <w:rPr>
+          <w:rFonts w:ascii="Source Code Pro" w:eastAsia="宋体" w:hAnsi="Source Code Pro" w:cs="宋体"/>
+          <w:color w:val="0086B3"/>
+          <w:spacing w:val="6"/>
+          <w:kern w:val="0"/>
+          <w:sz w:val="18"/>
+          <w:szCs w:val="18"/>
+          <w:bdr w:val="none" w:sz="0" w:space="0" w:color="auto" w:frame="1"/>
+          <w:shd w:val="clear" w:color="auto" w:fill="FCFCFC"/>
+        </w:rPr>
+        <w:t xml:space="preserve"> install </w:t>
+      </w:r>
+      <w:proofErr w:type="spellStart"/>
+      <w:r>
+        <w:rPr>
+          <w:rFonts w:ascii="Source Code Pro" w:eastAsia="宋体" w:hAnsi="Source Code Pro" w:cs="宋体"/>
+          <w:color w:val="0086B3"/>
+          <w:spacing w:val="6"/>
+          <w:kern w:val="0"/>
+          <w:sz w:val="18"/>
+          <w:szCs w:val="18"/>
+          <w:bdr w:val="none" w:sz="0" w:space="0" w:color="auto" w:frame="1"/>
+          <w:shd w:val="clear" w:color="auto" w:fill="FCFCFC"/>
+        </w:rPr>
+        <w:t>nprogress</w:t>
+      </w:r>
+      <w:proofErr w:type="spellEnd"/>
     </w:p>
     <w:sectPr>
       <w:pgSz w:w="11906" w:h="16838"/>
@@ -4866,6 +6113,445 @@
     </w:sectPr>
   </w:body>
 </w:document>
+</file>
+
+<file path=word/numbering.xml><?xml version="1.0" encoding="utf-8"?>
+<w:numbering xmlns:wpc="http://schemas.microsoft.com/office/word/2010/wordprocessingCanvas" xmlns:cx="http://schemas.microsoft.com/office/drawing/2014/chartex" xmlns:cx1="http://schemas.microsoft.com/office/drawing/2015/9/8/chartex" xmlns:cx2="http://schemas.microsoft.com/office/drawing/2015/10/21/chartex" xmlns:cx3="http://schemas.microsoft.com/office/drawing/2016/5/9/chartex" xmlns:cx4="http://schemas.microsoft.com/office/drawing/2016/5/10/chartex" xmlns:cx5="http://schemas.microsoft.com/office/drawing/2016/5/11/chartex" xmlns:cx6="http://schemas.microsoft.com/office/drawing/2016/5/12/chartex" xmlns:cx7="http://schemas.microsoft.com/office/drawing/2016/5/13/chartex" xmlns:cx8="http://schemas.microsoft.com/office/drawing/2016/5/14/chartex" xmlns:mc="http://schemas.openxmlformats.org/markup-compatibility/2006" xmlns:aink="http://schemas.microsoft.com/office/drawing/2016/ink" xmlns:am3d="http://schemas.microsoft.com/office/drawing/2017/model3d" xmlns:o="urn:schemas-microsoft-com:office:office" xmlns:r="http://schemas.openxmlformats.org/officeDocument/2006/relationships" xmlns:m="http://schemas.openxmlformats.org/officeDocument/2006/math" xmlns:v="urn:schemas-microsoft-com:vml" xmlns:wp14="http://schemas.microsoft.com/office/word/2010/wordprocessingDrawing" xmlns:wp="http://schemas.openxmlformats.org/drawingml/2006/wordprocessingDrawing" xmlns:w10="urn:schemas-microsoft-com:office:word" xmlns:w="http://schemas.openxmlformats.org/wordprocessingml/2006/main" xmlns:w14="http://schemas.microsoft.com/office/word/2010/wordml" xmlns:w15="http://schemas.microsoft.com/office/word/2012/wordml" xmlns:w16cex="http://schemas.microsoft.com/office/word/2018/wordml/cex" xmlns:w16cid="http://schemas.microsoft.com/office/word/2016/wordml/cid" xmlns:w16="http://schemas.microsoft.com/office/word/2018/wordml" xmlns:w16se="http://schemas.microsoft.com/office/word/2015/wordml/symex" xmlns:wpg="http://schemas.microsoft.com/office/word/2010/wordprocessingGroup" xmlns:wpi="http://schemas.microsoft.com/office/word/2010/wordprocessingInk" xmlns:wne="http://schemas.microsoft.com/office/word/2006/wordml" xmlns:wps="http://schemas.microsoft.com/office/word/2010/wordprocessingShape" mc:Ignorable="w14 w15 w16se w16cid w16 w16cex wp14">
+  <w:abstractNum w:abstractNumId="0" w15:restartNumberingAfterBreak="0">
+    <w:nsid w:val="00B668CB"/>
+    <w:multiLevelType w:val="hybridMultilevel"/>
+    <w:tmpl w:val="8CE0D8D6"/>
+    <w:lvl w:ilvl="0" w:tplc="16BC994C">
+      <w:start w:val="1"/>
+      <w:numFmt w:val="decimal"/>
+      <w:lvlText w:val="%1."/>
+      <w:lvlJc w:val="left"/>
+      <w:pPr>
+        <w:ind w:left="360" w:hanging="360"/>
+      </w:pPr>
+      <w:rPr>
+        <w:rFonts w:ascii="Source Sans Pro" w:hAnsi="Source Sans Pro" w:hint="default"/>
+        <w:color w:val="646464"/>
+        <w:sz w:val="26"/>
+      </w:rPr>
+    </w:lvl>
+    <w:lvl w:ilvl="1" w:tplc="04090019" w:tentative="1">
+      <w:start w:val="1"/>
+      <w:numFmt w:val="lowerLetter"/>
+      <w:lvlText w:val="%2)"/>
+      <w:lvlJc w:val="left"/>
+      <w:pPr>
+        <w:ind w:left="840" w:hanging="420"/>
+      </w:pPr>
+    </w:lvl>
+    <w:lvl w:ilvl="2" w:tplc="0409001B" w:tentative="1">
+      <w:start w:val="1"/>
+      <w:numFmt w:val="lowerRoman"/>
+      <w:lvlText w:val="%3."/>
+      <w:lvlJc w:val="right"/>
+      <w:pPr>
+        <w:ind w:left="1260" w:hanging="420"/>
+      </w:pPr>
+    </w:lvl>
+    <w:lvl w:ilvl="3" w:tplc="0409000F" w:tentative="1">
+      <w:start w:val="1"/>
+      <w:numFmt w:val="decimal"/>
+      <w:lvlText w:val="%4."/>
+      <w:lvlJc w:val="left"/>
+      <w:pPr>
+        <w:ind w:left="1680" w:hanging="420"/>
+      </w:pPr>
+    </w:lvl>
+    <w:lvl w:ilvl="4" w:tplc="04090019" w:tentative="1">
+      <w:start w:val="1"/>
+      <w:numFmt w:val="lowerLetter"/>
+      <w:lvlText w:val="%5)"/>
+      <w:lvlJc w:val="left"/>
+      <w:pPr>
+        <w:ind w:left="2100" w:hanging="420"/>
+      </w:pPr>
+    </w:lvl>
+    <w:lvl w:ilvl="5" w:tplc="0409001B" w:tentative="1">
+      <w:start w:val="1"/>
+      <w:numFmt w:val="lowerRoman"/>
+      <w:lvlText w:val="%6."/>
+      <w:lvlJc w:val="right"/>
+      <w:pPr>
+        <w:ind w:left="2520" w:hanging="420"/>
+      </w:pPr>
+    </w:lvl>
+    <w:lvl w:ilvl="6" w:tplc="0409000F" w:tentative="1">
+      <w:start w:val="1"/>
+      <w:numFmt w:val="decimal"/>
+      <w:lvlText w:val="%7."/>
+      <w:lvlJc w:val="left"/>
+      <w:pPr>
+        <w:ind w:left="2940" w:hanging="420"/>
+      </w:pPr>
+    </w:lvl>
+    <w:lvl w:ilvl="7" w:tplc="04090019" w:tentative="1">
+      <w:start w:val="1"/>
+      <w:numFmt w:val="lowerLetter"/>
+      <w:lvlText w:val="%8)"/>
+      <w:lvlJc w:val="left"/>
+      <w:pPr>
+        <w:ind w:left="3360" w:hanging="420"/>
+      </w:pPr>
+    </w:lvl>
+    <w:lvl w:ilvl="8" w:tplc="0409001B" w:tentative="1">
+      <w:start w:val="1"/>
+      <w:numFmt w:val="lowerRoman"/>
+      <w:lvlText w:val="%9."/>
+      <w:lvlJc w:val="right"/>
+      <w:pPr>
+        <w:ind w:left="3780" w:hanging="420"/>
+      </w:pPr>
+    </w:lvl>
+  </w:abstractNum>
+  <w:abstractNum w:abstractNumId="1" w15:restartNumberingAfterBreak="0">
+    <w:nsid w:val="41CC6A5C"/>
+    <w:multiLevelType w:val="multilevel"/>
+    <w:tmpl w:val="1EA4CE08"/>
+    <w:lvl w:ilvl="0">
+      <w:start w:val="1"/>
+      <w:numFmt w:val="bullet"/>
+      <w:lvlText w:val=""/>
+      <w:lvlJc w:val="left"/>
+      <w:pPr>
+        <w:tabs>
+          <w:tab w:val="num" w:pos="720"/>
+        </w:tabs>
+        <w:ind w:left="720" w:hanging="360"/>
+      </w:pPr>
+      <w:rPr>
+        <w:rFonts w:ascii="Symbol" w:hAnsi="Symbol" w:hint="default"/>
+        <w:sz w:val="20"/>
+      </w:rPr>
+    </w:lvl>
+    <w:lvl w:ilvl="1" w:tentative="1">
+      <w:start w:val="1"/>
+      <w:numFmt w:val="bullet"/>
+      <w:lvlText w:val=""/>
+      <w:lvlJc w:val="left"/>
+      <w:pPr>
+        <w:tabs>
+          <w:tab w:val="num" w:pos="1440"/>
+        </w:tabs>
+        <w:ind w:left="1440" w:hanging="360"/>
+      </w:pPr>
+      <w:rPr>
+        <w:rFonts w:ascii="Symbol" w:hAnsi="Symbol" w:hint="default"/>
+        <w:sz w:val="20"/>
+      </w:rPr>
+    </w:lvl>
+    <w:lvl w:ilvl="2" w:tentative="1">
+      <w:start w:val="1"/>
+      <w:numFmt w:val="bullet"/>
+      <w:lvlText w:val=""/>
+      <w:lvlJc w:val="left"/>
+      <w:pPr>
+        <w:tabs>
+          <w:tab w:val="num" w:pos="2160"/>
+        </w:tabs>
+        <w:ind w:left="2160" w:hanging="360"/>
+      </w:pPr>
+      <w:rPr>
+        <w:rFonts w:ascii="Symbol" w:hAnsi="Symbol" w:hint="default"/>
+        <w:sz w:val="20"/>
+      </w:rPr>
+    </w:lvl>
+    <w:lvl w:ilvl="3" w:tentative="1">
+      <w:start w:val="1"/>
+      <w:numFmt w:val="bullet"/>
+      <w:lvlText w:val=""/>
+      <w:lvlJc w:val="left"/>
+      <w:pPr>
+        <w:tabs>
+          <w:tab w:val="num" w:pos="2880"/>
+        </w:tabs>
+        <w:ind w:left="2880" w:hanging="360"/>
+      </w:pPr>
+      <w:rPr>
+        <w:rFonts w:ascii="Symbol" w:hAnsi="Symbol" w:hint="default"/>
+        <w:sz w:val="20"/>
+      </w:rPr>
+    </w:lvl>
+    <w:lvl w:ilvl="4" w:tentative="1">
+      <w:start w:val="1"/>
+      <w:numFmt w:val="bullet"/>
+      <w:lvlText w:val=""/>
+      <w:lvlJc w:val="left"/>
+      <w:pPr>
+        <w:tabs>
+          <w:tab w:val="num" w:pos="3600"/>
+        </w:tabs>
+        <w:ind w:left="3600" w:hanging="360"/>
+      </w:pPr>
+      <w:rPr>
+        <w:rFonts w:ascii="Symbol" w:hAnsi="Symbol" w:hint="default"/>
+        <w:sz w:val="20"/>
+      </w:rPr>
+    </w:lvl>
+    <w:lvl w:ilvl="5" w:tentative="1">
+      <w:start w:val="1"/>
+      <w:numFmt w:val="bullet"/>
+      <w:lvlText w:val=""/>
+      <w:lvlJc w:val="left"/>
+      <w:pPr>
+        <w:tabs>
+          <w:tab w:val="num" w:pos="4320"/>
+        </w:tabs>
+        <w:ind w:left="4320" w:hanging="360"/>
+      </w:pPr>
+      <w:rPr>
+        <w:rFonts w:ascii="Symbol" w:hAnsi="Symbol" w:hint="default"/>
+        <w:sz w:val="20"/>
+      </w:rPr>
+    </w:lvl>
+    <w:lvl w:ilvl="6" w:tentative="1">
+      <w:start w:val="1"/>
+      <w:numFmt w:val="bullet"/>
+      <w:lvlText w:val=""/>
+      <w:lvlJc w:val="left"/>
+      <w:pPr>
+        <w:tabs>
+          <w:tab w:val="num" w:pos="5040"/>
+        </w:tabs>
+        <w:ind w:left="5040" w:hanging="360"/>
+      </w:pPr>
+      <w:rPr>
+        <w:rFonts w:ascii="Symbol" w:hAnsi="Symbol" w:hint="default"/>
+        <w:sz w:val="20"/>
+      </w:rPr>
+    </w:lvl>
+    <w:lvl w:ilvl="7" w:tentative="1">
+      <w:start w:val="1"/>
+      <w:numFmt w:val="bullet"/>
+      <w:lvlText w:val=""/>
+      <w:lvlJc w:val="left"/>
+      <w:pPr>
+        <w:tabs>
+          <w:tab w:val="num" w:pos="5760"/>
+        </w:tabs>
+        <w:ind w:left="5760" w:hanging="360"/>
+      </w:pPr>
+      <w:rPr>
+        <w:rFonts w:ascii="Symbol" w:hAnsi="Symbol" w:hint="default"/>
+        <w:sz w:val="20"/>
+      </w:rPr>
+    </w:lvl>
+    <w:lvl w:ilvl="8" w:tentative="1">
+      <w:start w:val="1"/>
+      <w:numFmt w:val="bullet"/>
+      <w:lvlText w:val=""/>
+      <w:lvlJc w:val="left"/>
+      <w:pPr>
+        <w:tabs>
+          <w:tab w:val="num" w:pos="6480"/>
+        </w:tabs>
+        <w:ind w:left="6480" w:hanging="360"/>
+      </w:pPr>
+      <w:rPr>
+        <w:rFonts w:ascii="Symbol" w:hAnsi="Symbol" w:hint="default"/>
+        <w:sz w:val="20"/>
+      </w:rPr>
+    </w:lvl>
+  </w:abstractNum>
+  <w:abstractNum w:abstractNumId="2" w15:restartNumberingAfterBreak="0">
+    <w:nsid w:val="45D77FA9"/>
+    <w:multiLevelType w:val="hybridMultilevel"/>
+    <w:tmpl w:val="97865F20"/>
+    <w:lvl w:ilvl="0" w:tplc="955C7622">
+      <w:start w:val="1"/>
+      <w:numFmt w:val="decimal"/>
+      <w:lvlText w:val="（%1）"/>
+      <w:lvlJc w:val="left"/>
+      <w:pPr>
+        <w:ind w:left="992" w:hanging="720"/>
+      </w:pPr>
+      <w:rPr>
+        <w:rFonts w:ascii="Source Sans Pro" w:hAnsi="Source Sans Pro" w:hint="default"/>
+        <w:color w:val="646464"/>
+        <w:sz w:val="26"/>
+      </w:rPr>
+    </w:lvl>
+    <w:lvl w:ilvl="1" w:tplc="04090019" w:tentative="1">
+      <w:start w:val="1"/>
+      <w:numFmt w:val="lowerLetter"/>
+      <w:lvlText w:val="%2)"/>
+      <w:lvlJc w:val="left"/>
+      <w:pPr>
+        <w:ind w:left="1112" w:hanging="420"/>
+      </w:pPr>
+    </w:lvl>
+    <w:lvl w:ilvl="2" w:tplc="0409001B" w:tentative="1">
+      <w:start w:val="1"/>
+      <w:numFmt w:val="lowerRoman"/>
+      <w:lvlText w:val="%3."/>
+      <w:lvlJc w:val="right"/>
+      <w:pPr>
+        <w:ind w:left="1532" w:hanging="420"/>
+      </w:pPr>
+    </w:lvl>
+    <w:lvl w:ilvl="3" w:tplc="0409000F" w:tentative="1">
+      <w:start w:val="1"/>
+      <w:numFmt w:val="decimal"/>
+      <w:lvlText w:val="%4."/>
+      <w:lvlJc w:val="left"/>
+      <w:pPr>
+        <w:ind w:left="1952" w:hanging="420"/>
+      </w:pPr>
+    </w:lvl>
+    <w:lvl w:ilvl="4" w:tplc="04090019" w:tentative="1">
+      <w:start w:val="1"/>
+      <w:numFmt w:val="lowerLetter"/>
+      <w:lvlText w:val="%5)"/>
+      <w:lvlJc w:val="left"/>
+      <w:pPr>
+        <w:ind w:left="2372" w:hanging="420"/>
+      </w:pPr>
+    </w:lvl>
+    <w:lvl w:ilvl="5" w:tplc="0409001B" w:tentative="1">
+      <w:start w:val="1"/>
+      <w:numFmt w:val="lowerRoman"/>
+      <w:lvlText w:val="%6."/>
+      <w:lvlJc w:val="right"/>
+      <w:pPr>
+        <w:ind w:left="2792" w:hanging="420"/>
+      </w:pPr>
+    </w:lvl>
+    <w:lvl w:ilvl="6" w:tplc="0409000F" w:tentative="1">
+      <w:start w:val="1"/>
+      <w:numFmt w:val="decimal"/>
+      <w:lvlText w:val="%7."/>
+      <w:lvlJc w:val="left"/>
+      <w:pPr>
+        <w:ind w:left="3212" w:hanging="420"/>
+      </w:pPr>
+    </w:lvl>
+    <w:lvl w:ilvl="7" w:tplc="04090019" w:tentative="1">
+      <w:start w:val="1"/>
+      <w:numFmt w:val="lowerLetter"/>
+      <w:lvlText w:val="%8)"/>
+      <w:lvlJc w:val="left"/>
+      <w:pPr>
+        <w:ind w:left="3632" w:hanging="420"/>
+      </w:pPr>
+    </w:lvl>
+    <w:lvl w:ilvl="8" w:tplc="0409001B" w:tentative="1">
+      <w:start w:val="1"/>
+      <w:numFmt w:val="lowerRoman"/>
+      <w:lvlText w:val="%9."/>
+      <w:lvlJc w:val="right"/>
+      <w:pPr>
+        <w:ind w:left="4052" w:hanging="420"/>
+      </w:pPr>
+    </w:lvl>
+  </w:abstractNum>
+  <w:abstractNum w:abstractNumId="3" w15:restartNumberingAfterBreak="0">
+    <w:nsid w:val="5DC0678E"/>
+    <w:multiLevelType w:val="hybridMultilevel"/>
+    <w:tmpl w:val="A6244C44"/>
+    <w:lvl w:ilvl="0" w:tplc="8BE65FE8">
+      <w:start w:val="1"/>
+      <w:numFmt w:val="decimal"/>
+      <w:lvlText w:val="%1."/>
+      <w:lvlJc w:val="left"/>
+      <w:pPr>
+        <w:ind w:left="360" w:hanging="360"/>
+      </w:pPr>
+      <w:rPr>
+        <w:rFonts w:ascii="Source Sans Pro" w:hAnsi="Source Sans Pro" w:hint="default"/>
+        <w:color w:val="646464"/>
+        <w:sz w:val="26"/>
+      </w:rPr>
+    </w:lvl>
+    <w:lvl w:ilvl="1" w:tplc="04090019" w:tentative="1">
+      <w:start w:val="1"/>
+      <w:numFmt w:val="lowerLetter"/>
+      <w:lvlText w:val="%2)"/>
+      <w:lvlJc w:val="left"/>
+      <w:pPr>
+        <w:ind w:left="840" w:hanging="420"/>
+      </w:pPr>
+    </w:lvl>
+    <w:lvl w:ilvl="2" w:tplc="0409001B" w:tentative="1">
+      <w:start w:val="1"/>
+      <w:numFmt w:val="lowerRoman"/>
+      <w:lvlText w:val="%3."/>
+      <w:lvlJc w:val="right"/>
+      <w:pPr>
+        <w:ind w:left="1260" w:hanging="420"/>
+      </w:pPr>
+    </w:lvl>
+    <w:lvl w:ilvl="3" w:tplc="0409000F" w:tentative="1">
+      <w:start w:val="1"/>
+      <w:numFmt w:val="decimal"/>
+      <w:lvlText w:val="%4."/>
+      <w:lvlJc w:val="left"/>
+      <w:pPr>
+        <w:ind w:left="1680" w:hanging="420"/>
+      </w:pPr>
+    </w:lvl>
+    <w:lvl w:ilvl="4" w:tplc="04090019" w:tentative="1">
+      <w:start w:val="1"/>
+      <w:numFmt w:val="lowerLetter"/>
+      <w:lvlText w:val="%5)"/>
+      <w:lvlJc w:val="left"/>
+      <w:pPr>
+        <w:ind w:left="2100" w:hanging="420"/>
+      </w:pPr>
+    </w:lvl>
+    <w:lvl w:ilvl="5" w:tplc="0409001B" w:tentative="1">
+      <w:start w:val="1"/>
+      <w:numFmt w:val="lowerRoman"/>
+      <w:lvlText w:val="%6."/>
+      <w:lvlJc w:val="right"/>
+      <w:pPr>
+        <w:ind w:left="2520" w:hanging="420"/>
+      </w:pPr>
+    </w:lvl>
+    <w:lvl w:ilvl="6" w:tplc="0409000F" w:tentative="1">
+      <w:start w:val="1"/>
+      <w:numFmt w:val="decimal"/>
+      <w:lvlText w:val="%7."/>
+      <w:lvlJc w:val="left"/>
+      <w:pPr>
+        <w:ind w:left="2940" w:hanging="420"/>
+      </w:pPr>
+    </w:lvl>
+    <w:lvl w:ilvl="7" w:tplc="04090019" w:tentative="1">
+      <w:start w:val="1"/>
+      <w:numFmt w:val="lowerLetter"/>
+      <w:lvlText w:val="%8)"/>
+      <w:lvlJc w:val="left"/>
+      <w:pPr>
+        <w:ind w:left="3360" w:hanging="420"/>
+      </w:pPr>
+    </w:lvl>
+    <w:lvl w:ilvl="8" w:tplc="0409001B" w:tentative="1">
+      <w:start w:val="1"/>
+      <w:numFmt w:val="lowerRoman"/>
+      <w:lvlText w:val="%9."/>
+      <w:lvlJc w:val="right"/>
+      <w:pPr>
+        <w:ind w:left="3780" w:hanging="420"/>
+      </w:pPr>
+    </w:lvl>
+  </w:abstractNum>
+  <w:num w:numId="1">
+    <w:abstractNumId w:val="0"/>
+  </w:num>
+  <w:num w:numId="2">
+    <w:abstractNumId w:val="1"/>
+  </w:num>
+  <w:num w:numId="3">
+    <w:abstractNumId w:val="2"/>
+  </w:num>
+  <w:num w:numId="4">
+    <w:abstractNumId w:val="3"/>
+  </w:num>
+</w:numbering>
 </file>
 
 <file path=word/styles.xml><?xml version="1.0" encoding="utf-8"?>
@@ -5518,6 +7204,58 @@
       <w:szCs w:val="32"/>
     </w:rPr>
   </w:style>
+  <w:style w:type="paragraph" w:styleId="a6">
+    <w:name w:val="List Paragraph"/>
+    <w:basedOn w:val="a"/>
+    <w:uiPriority w:val="34"/>
+    <w:qFormat/>
+    <w:rsid w:val="005E21E9"/>
+    <w:pPr>
+      <w:ind w:firstLineChars="200" w:firstLine="420"/>
+    </w:pPr>
+  </w:style>
+  <w:style w:type="paragraph" w:styleId="a7">
+    <w:name w:val="Normal (Web)"/>
+    <w:basedOn w:val="a"/>
+    <w:uiPriority w:val="99"/>
+    <w:semiHidden/>
+    <w:unhideWhenUsed/>
+    <w:rsid w:val="005E21E9"/>
+    <w:pPr>
+      <w:widowControl/>
+      <w:spacing w:before="100" w:beforeAutospacing="1" w:after="100" w:afterAutospacing="1"/>
+      <w:jc w:val="left"/>
+    </w:pPr>
+    <w:rPr>
+      <w:rFonts w:ascii="宋体" w:eastAsia="宋体" w:hAnsi="宋体" w:cs="宋体"/>
+      <w:kern w:val="0"/>
+      <w:sz w:val="24"/>
+      <w:szCs w:val="24"/>
+    </w:rPr>
+  </w:style>
+  <w:style w:type="character" w:styleId="a8">
+    <w:name w:val="Hyperlink"/>
+    <w:basedOn w:val="a0"/>
+    <w:uiPriority w:val="99"/>
+    <w:unhideWhenUsed/>
+    <w:rsid w:val="005E21E9"/>
+    <w:rPr>
+      <w:color w:val="0000FF"/>
+      <w:u w:val="single"/>
+    </w:rPr>
+  </w:style>
+  <w:style w:type="character" w:styleId="a9">
+    <w:name w:val="Unresolved Mention"/>
+    <w:basedOn w:val="a0"/>
+    <w:uiPriority w:val="99"/>
+    <w:semiHidden/>
+    <w:unhideWhenUsed/>
+    <w:rsid w:val="005E21E9"/>
+    <w:rPr>
+      <w:color w:val="605E5C"/>
+      <w:shd w:val="clear" w:color="auto" w:fill="E1DFDD"/>
+    </w:rPr>
+  </w:style>
 </w:styles>
 </file>
 
